--- a/lab3/Отчет.docx
+++ b/lab3/Отчет.docx
@@ -116,7 +116,6 @@
           <w:rFonts w:cstheme="minorHAnsi"/>
           <w:sz w:val="24"/>
           <w:szCs w:val="24"/>
-          <w:lang w:val="en-US"/>
         </w:rPr>
       </w:pPr>
       <w:r>
@@ -132,7 +131,6 @@
           <w:rFonts w:cstheme="minorHAnsi"/>
           <w:sz w:val="24"/>
           <w:szCs w:val="24"/>
-          <w:lang w:val="en-US"/>
         </w:rPr>
         <w:t>2 + 8 = 10</w:t>
       </w:r>
@@ -608,7 +606,7 @@
             </w:rPr>
             <w:fldChar w:fldCharType="separate"/>
           </w:r>
-          <w:hyperlink w:anchor="_Toc117672166" w:history="1">
+          <w:hyperlink w:anchor="_Toc117676898" w:history="1">
             <w:r>
               <w:rPr>
                 <w:rStyle w:val="a9"/>
@@ -636,7 +634,7 @@
                 <w:noProof/>
                 <w:webHidden/>
               </w:rPr>
-              <w:instrText xml:space="preserve"> PAGEREF _Toc117672166 \h </w:instrText>
+              <w:instrText xml:space="preserve"> PAGEREF _Toc117676898 \h </w:instrText>
             </w:r>
             <w:r>
               <w:rPr>
@@ -679,7 +677,7 @@
               <w:lang w:val="en-US"/>
             </w:rPr>
           </w:pPr>
-          <w:hyperlink w:anchor="_Toc117672167" w:history="1">
+          <w:hyperlink w:anchor="_Toc117676899" w:history="1">
             <w:r>
               <w:rPr>
                 <w:rStyle w:val="a9"/>
@@ -707,7 +705,7 @@
                 <w:noProof/>
                 <w:webHidden/>
               </w:rPr>
-              <w:instrText xml:space="preserve"> PAGEREF _Toc117672167 \h </w:instrText>
+              <w:instrText xml:space="preserve"> PAGEREF _Toc117676899 \h </w:instrText>
             </w:r>
             <w:r>
               <w:rPr>
@@ -750,7 +748,7 @@
               <w:lang w:val="en-US"/>
             </w:rPr>
           </w:pPr>
-          <w:hyperlink w:anchor="_Toc117672168" w:history="1">
+          <w:hyperlink w:anchor="_Toc117676900" w:history="1">
             <w:r>
               <w:rPr>
                 <w:rStyle w:val="a9"/>
@@ -787,7 +785,7 @@
                 <w:noProof/>
                 <w:webHidden/>
               </w:rPr>
-              <w:instrText xml:space="preserve"> PAGEREF _Toc117672168 \h </w:instrText>
+              <w:instrText xml:space="preserve"> PAGEREF _Toc117676900 \h </w:instrText>
             </w:r>
             <w:r>
               <w:rPr>
@@ -830,7 +828,7 @@
               <w:lang w:val="en-US"/>
             </w:rPr>
           </w:pPr>
-          <w:hyperlink w:anchor="_Toc117672169" w:history="1">
+          <w:hyperlink w:anchor="_Toc117676901" w:history="1">
             <w:r>
               <w:rPr>
                 <w:rStyle w:val="a9"/>
@@ -858,7 +856,7 @@
                 <w:noProof/>
                 <w:webHidden/>
               </w:rPr>
-              <w:instrText xml:space="preserve"> PAGEREF _Toc117672169 \h </w:instrText>
+              <w:instrText xml:space="preserve"> PAGEREF _Toc117676901 \h </w:instrText>
             </w:r>
             <w:r>
               <w:rPr>
@@ -901,7 +899,7 @@
               <w:lang w:val="en-US"/>
             </w:rPr>
           </w:pPr>
-          <w:hyperlink w:anchor="_Toc117672170" w:history="1">
+          <w:hyperlink w:anchor="_Toc117676902" w:history="1">
             <w:r>
               <w:rPr>
                 <w:rStyle w:val="a9"/>
@@ -929,7 +927,7 @@
                 <w:noProof/>
                 <w:webHidden/>
               </w:rPr>
-              <w:instrText xml:space="preserve"> PAGEREF _Toc117672170 \h </w:instrText>
+              <w:instrText xml:space="preserve"> PAGEREF _Toc117676902 \h </w:instrText>
             </w:r>
             <w:r>
               <w:rPr>
@@ -972,7 +970,7 @@
               <w:lang w:val="en-US"/>
             </w:rPr>
           </w:pPr>
-          <w:hyperlink w:anchor="_Toc117672171" w:history="1">
+          <w:hyperlink w:anchor="_Toc117676903" w:history="1">
             <w:r>
               <w:rPr>
                 <w:rStyle w:val="a9"/>
@@ -1009,7 +1007,7 @@
                 <w:noProof/>
                 <w:webHidden/>
               </w:rPr>
-              <w:instrText xml:space="preserve"> PAGEREF _Toc117672171 \h </w:instrText>
+              <w:instrText xml:space="preserve"> PAGEREF _Toc117676903 \h </w:instrText>
             </w:r>
             <w:r>
               <w:rPr>
@@ -1052,7 +1050,7 @@
               <w:lang w:val="en-US"/>
             </w:rPr>
           </w:pPr>
-          <w:hyperlink w:anchor="_Toc117672172" w:history="1">
+          <w:hyperlink w:anchor="_Toc117676904" w:history="1">
             <w:r>
               <w:rPr>
                 <w:rStyle w:val="a9"/>
@@ -1080,7 +1078,7 @@
                 <w:noProof/>
                 <w:webHidden/>
               </w:rPr>
-              <w:instrText xml:space="preserve"> PAGEREF _Toc117672172 \h </w:instrText>
+              <w:instrText xml:space="preserve"> PAGEREF _Toc117676904 \h </w:instrText>
             </w:r>
             <w:r>
               <w:rPr>
@@ -1162,7 +1160,7 @@
           <w:szCs w:val="24"/>
         </w:rPr>
       </w:pPr>
-      <w:bookmarkStart w:id="0" w:name="_Toc117672166"/>
+      <w:bookmarkStart w:id="0" w:name="_Toc117676898"/>
       <w:r>
         <w:rPr>
           <w:rFonts w:asciiTheme="minorHAnsi" w:hAnsiTheme="minorHAnsi" w:cstheme="minorHAnsi"/>
@@ -1449,15 +1447,7 @@
           <w:sz w:val="24"/>
           <w:szCs w:val="24"/>
         </w:rPr>
-        <w:t xml:space="preserve"> </w:t>
-      </w:r>
-      <w:r>
-        <w:rPr>
-          <w:rFonts w:cstheme="minorHAnsi"/>
-          <w:sz w:val="24"/>
-          <w:szCs w:val="24"/>
-        </w:rPr>
-        <w:t xml:space="preserve">b) Сравнить полученные результаты и объяснить их сходство/различие. </w:t>
+        <w:t xml:space="preserve"> b) Сравнить полученные результаты и объяснить их сходство/различие. </w:t>
       </w:r>
     </w:p>
     <w:p>
@@ -1592,7 +1582,7 @@
         </w:rPr>
         <w:br w:type="page"/>
       </w:r>
-      <w:bookmarkStart w:id="1" w:name="_Toc117672167"/>
+      <w:bookmarkStart w:id="1" w:name="_Toc117676899"/>
       <w:r>
         <w:rPr>
           <w:rFonts w:asciiTheme="minorHAnsi" w:hAnsiTheme="minorHAnsi" w:cstheme="minorHAnsi"/>
@@ -1612,7 +1602,7 @@
           <w:rFonts w:asciiTheme="minorHAnsi" w:hAnsiTheme="minorHAnsi" w:cstheme="minorHAnsi"/>
         </w:rPr>
       </w:pPr>
-      <w:bookmarkStart w:id="2" w:name="_Toc117672168"/>
+      <w:bookmarkStart w:id="2" w:name="_Toc117676900"/>
       <w:r>
         <w:rPr>
           <w:rFonts w:asciiTheme="minorHAnsi" w:hAnsiTheme="minorHAnsi" w:cstheme="minorHAnsi"/>
@@ -1692,7 +1682,7 @@
         </w:rPr>
         <w:tab/>
       </w:r>
-      <w:bookmarkStart w:id="3" w:name="_Toc117672169"/>
+      <w:bookmarkStart w:id="3" w:name="_Toc117676901"/>
       <w:r>
         <w:rPr>
           <w:rFonts w:asciiTheme="minorHAnsi" w:hAnsiTheme="minorHAnsi" w:cstheme="minorHAnsi"/>
@@ -1756,7 +1746,7 @@
         </w:rPr>
         <w:tab/>
       </w:r>
-      <w:bookmarkStart w:id="4" w:name="_Toc117672170"/>
+      <w:bookmarkStart w:id="4" w:name="_Toc117676902"/>
       <w:r>
         <w:rPr>
           <w:rFonts w:asciiTheme="minorHAnsi" w:hAnsiTheme="minorHAnsi" w:cstheme="minorHAnsi"/>
@@ -1907,56 +1897,53 @@
     <w:p>
       <w:pPr>
         <w:pStyle w:val="3"/>
+        <w:rPr>
+          <w:rFonts w:asciiTheme="minorHAnsi" w:hAnsiTheme="minorHAnsi" w:cstheme="minorHAnsi"/>
+        </w:rPr>
+      </w:pPr>
+      <w:r>
+        <w:rPr>
+          <w:rFonts w:asciiTheme="minorHAnsi" w:hAnsiTheme="minorHAnsi" w:cstheme="minorHAnsi"/>
+        </w:rPr>
+        <w:tab/>
+      </w:r>
+      <w:bookmarkStart w:id="5" w:name="_Toc117676903"/>
+      <w:r>
+        <w:rPr>
+          <w:rFonts w:asciiTheme="minorHAnsi" w:hAnsiTheme="minorHAnsi" w:cstheme="minorHAnsi"/>
+        </w:rPr>
+        <w:t xml:space="preserve">Конвертации в </w:t>
+      </w:r>
+      <w:r>
         <w:rPr>
           <w:rFonts w:asciiTheme="minorHAnsi" w:hAnsiTheme="minorHAnsi" w:cstheme="minorHAnsi"/>
           <w:lang w:val="en-US"/>
         </w:rPr>
-      </w:pPr>
-      <w:r>
-        <w:rPr>
-          <w:rFonts w:asciiTheme="minorHAnsi" w:hAnsiTheme="minorHAnsi" w:cstheme="minorHAnsi"/>
+        <w:t>markdown</w:t>
+      </w:r>
+      <w:bookmarkEnd w:id="5"/>
+    </w:p>
+    <w:p>
+      <w:pPr>
+        <w:rPr>
+          <w:rFonts w:cstheme="minorHAnsi"/>
+          <w:sz w:val="24"/>
+          <w:szCs w:val="24"/>
+        </w:rPr>
+      </w:pPr>
+      <w:r>
+        <w:rPr>
+          <w:rFonts w:cstheme="minorHAnsi"/>
+          <w:sz w:val="24"/>
+          <w:szCs w:val="24"/>
         </w:rPr>
         <w:tab/>
       </w:r>
-      <w:bookmarkStart w:id="5" w:name="_Toc117672171"/>
-      <w:r>
-        <w:rPr>
-          <w:rFonts w:asciiTheme="minorHAnsi" w:hAnsiTheme="minorHAnsi" w:cstheme="minorHAnsi"/>
-        </w:rPr>
-        <w:t xml:space="preserve">Конвертации в </w:t>
-      </w:r>
-      <w:r>
-        <w:rPr>
-          <w:rFonts w:asciiTheme="minorHAnsi" w:hAnsiTheme="minorHAnsi" w:cstheme="minorHAnsi"/>
-          <w:lang w:val="en-US"/>
-        </w:rPr>
-        <w:t>markdown</w:t>
-      </w:r>
-      <w:bookmarkEnd w:id="5"/>
-    </w:p>
-    <w:p>
-      <w:pPr>
-        <w:rPr>
-          <w:rFonts w:cstheme="minorHAnsi"/>
-          <w:sz w:val="24"/>
-          <w:szCs w:val="24"/>
-        </w:rPr>
-      </w:pPr>
-      <w:r>
-        <w:rPr>
-          <w:rFonts w:cstheme="minorHAnsi"/>
-          <w:sz w:val="24"/>
-          <w:szCs w:val="24"/>
-          <w:lang w:val="en-US"/>
-        </w:rPr>
-        <w:tab/>
-      </w:r>
-      <w:r>
-        <w:rPr>
-          <w:rFonts w:cstheme="minorHAnsi"/>
-          <w:sz w:val="24"/>
-          <w:szCs w:val="24"/>
-          <w:lang w:val="en-US"/>
+      <w:r>
+        <w:rPr>
+          <w:rFonts w:cstheme="minorHAnsi"/>
+          <w:sz w:val="24"/>
+          <w:szCs w:val="24"/>
         </w:rPr>
         <w:tab/>
       </w:r>
@@ -2148,13 +2135,7 @@
     </w:p>
     <w:p>
       <w:r>
-        <w:t>Джон Бэкус </w:t>
-      </w:r>
-      <w:r>
-        <w:t>-</w:t>
-      </w:r>
-      <w:r>
-        <w:t xml:space="preserve"> американский учёный в области информатики</w:t>
+        <w:t>Джон Бэкус - американский учёный в области информатики</w:t>
       </w:r>
     </w:p>
     <w:p>
@@ -2234,19 +2215,7 @@
         <w:rPr>
           <w:shd w:val="clear" w:color="auto" w:fill="FFFFFF"/>
         </w:rPr>
-        <w:t>Петер Наур </w:t>
-      </w:r>
-      <w:r>
-        <w:rPr>
-          <w:shd w:val="clear" w:color="auto" w:fill="FFFFFF"/>
-        </w:rPr>
-        <w:t>-</w:t>
-      </w:r>
-      <w:r>
-        <w:rPr>
-          <w:shd w:val="clear" w:color="auto" w:fill="FFFFFF"/>
-        </w:rPr>
-        <w:t> датский учёный в области информатики</w:t>
+        <w:t>Петер Наур - датский учёный в области информатики</w:t>
       </w:r>
     </w:p>
     <w:p>
@@ -2258,7 +2227,7 @@
           <w:szCs w:val="24"/>
         </w:rPr>
       </w:pPr>
-      <w:bookmarkStart w:id="6" w:name="_Toc117672172"/>
+      <w:bookmarkStart w:id="6" w:name="_Toc117676904"/>
       <w:r>
         <w:rPr>
           <w:rFonts w:asciiTheme="minorHAnsi" w:hAnsiTheme="minorHAnsi" w:cstheme="minorHAnsi"/>
@@ -3194,6 +3163,7 @@
   <w:style w:type="character" w:default="1" w:styleId="a0">
     <w:name w:val="Default Paragraph Font"/>
     <w:uiPriority w:val="1"/>
+    <w:semiHidden/>
     <w:unhideWhenUsed/>
   </w:style>
   <w:style w:type="table" w:default="1" w:styleId="a1">
